--- a/RELAZIONE_FINALE_PROGETTO .docx
+++ b/RELAZIONE_FINALE_PROGETTO .docx
@@ -1171,14 +1171,7 @@
           <w:sz w:val="24"/>
           <w:szCs w:val="24"/>
         </w:rPr>
-        <w:t>Lo scopo è quello di progettare</w:t>
-      </w:r>
-      <w:r>
-        <w:rPr>
-          <w:sz w:val="24"/>
-          <w:szCs w:val="24"/>
-        </w:rPr>
-        <w:t xml:space="preserve"> un trasmettitore ed un ricevitore UART dotati di segnalazione hardware del controllo del flusso.</w:t>
+        <w:t>Lo scopo è quello di progettare un trasmettitore ed un ricevitore UART dotati di segnalazione hardware del controllo del flusso.</w:t>
       </w:r>
     </w:p>
     <w:p>
@@ -1288,7 +1281,25 @@
           <w:sz w:val="24"/>
           <w:szCs w:val="24"/>
         </w:rPr>
-        <w:t xml:space="preserve">Affronteremo il problema della comunicazione tra due device, in particolare dello scambio di informazioni attraverso una linea di trasmissione seriale. Osserveremo come i dati vengano presi dal bus d’ingresso </w:t>
+        <w:t xml:space="preserve">Affronteremo il problema della comunicazione tra due </w:t>
+      </w:r>
+      <w:proofErr w:type="gramStart"/>
+      <w:r>
+        <w:rPr>
+          <w:rFonts w:cstheme="minorHAnsi"/>
+          <w:sz w:val="24"/>
+          <w:szCs w:val="24"/>
+        </w:rPr>
+        <w:t>device</w:t>
+      </w:r>
+      <w:proofErr w:type="gramEnd"/>
+      <w:r>
+        <w:rPr>
+          <w:rFonts w:cstheme="minorHAnsi"/>
+          <w:sz w:val="24"/>
+          <w:szCs w:val="24"/>
+        </w:rPr>
+        <w:t xml:space="preserve">, in particolare dello scambio di informazioni attraverso una linea di trasmissione seriale. Osserveremo come i dati vengano presi dal bus d’ingresso </w:t>
       </w:r>
       <w:r>
         <w:rPr>
@@ -1938,7 +1949,25 @@
           <w:sz w:val="24"/>
           <w:szCs w:val="24"/>
         </w:rPr>
-        <w:t>Abbiamo definito 4 porte fondamentali sull’interfaccia. A queste se ne aggiungono altre. Sono necessari:</w:t>
+        <w:t xml:space="preserve">Abbiamo definito </w:t>
+      </w:r>
+      <w:proofErr w:type="gramStart"/>
+      <w:r>
+        <w:rPr>
+          <w:rFonts w:cstheme="minorHAnsi"/>
+          <w:sz w:val="24"/>
+          <w:szCs w:val="24"/>
+        </w:rPr>
+        <w:t>4</w:t>
+      </w:r>
+      <w:proofErr w:type="gramEnd"/>
+      <w:r>
+        <w:rPr>
+          <w:rFonts w:cstheme="minorHAnsi"/>
+          <w:sz w:val="24"/>
+          <w:szCs w:val="24"/>
+        </w:rPr>
+        <w:t xml:space="preserve"> porte fondamentali sull’interfaccia. A queste se ne aggiungono altre. Sono necessari:</w:t>
       </w:r>
     </w:p>
     <w:p>
@@ -2282,7 +2311,25 @@
           <w:sz w:val="24"/>
           <w:szCs w:val="24"/>
         </w:rPr>
-        <w:t xml:space="preserve"> di un altro device e, dualme</w:t>
+        <w:t xml:space="preserve"> di un altro </w:t>
+      </w:r>
+      <w:proofErr w:type="gramStart"/>
+      <w:r>
+        <w:rPr>
+          <w:rFonts w:cstheme="minorHAnsi"/>
+          <w:sz w:val="24"/>
+          <w:szCs w:val="24"/>
+        </w:rPr>
+        <w:t>device</w:t>
+      </w:r>
+      <w:proofErr w:type="gramEnd"/>
+      <w:r>
+        <w:rPr>
+          <w:rFonts w:cstheme="minorHAnsi"/>
+          <w:sz w:val="24"/>
+          <w:szCs w:val="24"/>
+        </w:rPr>
+        <w:t xml:space="preserve"> e, dualme</w:t>
       </w:r>
       <w:r>
         <w:rPr>
@@ -3304,7 +3351,25 @@
           <w:sz w:val="24"/>
           <w:szCs w:val="24"/>
         </w:rPr>
-        <w:t xml:space="preserve"> contati 4 cicli, il clock del ricevitore si troverà sincronizzato al centro della trasmissione dello start bit. Questo è il punto di partenza. Ogni 8 clock il ricevitore sarà in grado, così, di campionare i bit al centro del loro tempo di trasmissione, con una buona approssimazione. Dopo 8 bit di dati campionati il ricevitore si aspetterà uno stop bit. </w:t>
+        <w:t xml:space="preserve"> contati </w:t>
+      </w:r>
+      <w:proofErr w:type="gramStart"/>
+      <w:r>
+        <w:rPr>
+          <w:rFonts w:cstheme="minorHAnsi"/>
+          <w:sz w:val="24"/>
+          <w:szCs w:val="24"/>
+        </w:rPr>
+        <w:t>4</w:t>
+      </w:r>
+      <w:proofErr w:type="gramEnd"/>
+      <w:r>
+        <w:rPr>
+          <w:rFonts w:cstheme="minorHAnsi"/>
+          <w:sz w:val="24"/>
+          <w:szCs w:val="24"/>
+        </w:rPr>
+        <w:t xml:space="preserve"> cicli, il clock del ricevitore si troverà sincronizzato al centro della trasmissione dello start bit. Questo è il punto di partenza. Ogni 8 clock il ricevitore sarà in grado, così, di campionare i bit al centro del loro tempo di trasmissione, con una buona approssimazione. Dopo 8 bit di dati campionati il ricevitore si aspetterà uno stop bit. </w:t>
       </w:r>
     </w:p>
     <w:p>
@@ -4208,10 +4273,10 @@
           <w:noProof/>
         </w:rPr>
         <w:drawing>
-          <wp:inline distT="0" distB="0" distL="0" distR="0" wp14:anchorId="11B02633" wp14:editId="43D98089">
-            <wp:extent cx="6120130" cy="2625725"/>
-            <wp:effectExtent l="0" t="0" r="0" b="3175"/>
-            <wp:docPr id="5" name="Immagine 5"/>
+          <wp:inline distT="0" distB="0" distL="0" distR="0" wp14:anchorId="016607C8" wp14:editId="1404BF0E">
+            <wp:extent cx="6120130" cy="2495550"/>
+            <wp:effectExtent l="0" t="0" r="0" b="0"/>
+            <wp:docPr id="8" name="Immagine 8"/>
             <wp:cNvGraphicFramePr>
               <a:graphicFrameLocks xmlns:a="http://schemas.openxmlformats.org/drawingml/2006/main" noChangeAspect="1"/>
             </wp:cNvGraphicFramePr>
@@ -4219,7 +4284,7 @@
               <a:graphicData uri="http://schemas.openxmlformats.org/drawingml/2006/picture">
                 <pic:pic xmlns:pic="http://schemas.openxmlformats.org/drawingml/2006/picture">
                   <pic:nvPicPr>
-                    <pic:cNvPr id="0" name="Picture 3"/>
+                    <pic:cNvPr id="0" name="Picture 1"/>
                     <pic:cNvPicPr>
                       <a:picLocks noChangeAspect="1" noChangeArrowheads="1"/>
                     </pic:cNvPicPr>
@@ -4240,7 +4305,7 @@
                   <pic:spPr bwMode="auto">
                     <a:xfrm>
                       <a:off x="0" y="0"/>
-                      <a:ext cx="6120130" cy="2625725"/>
+                      <a:ext cx="6120130" cy="2495550"/>
                     </a:xfrm>
                     <a:prstGeom prst="rect">
                       <a:avLst/>
@@ -5308,7 +5373,25 @@
           <w:sz w:val="24"/>
           <w:szCs w:val="24"/>
         </w:rPr>
-        <w:t xml:space="preserve"> è 8 volte più veloce di quello del trasmettitore.</w:t>
+        <w:t xml:space="preserve"> è </w:t>
+      </w:r>
+      <w:proofErr w:type="gramStart"/>
+      <w:r>
+        <w:rPr>
+          <w:rFonts w:cstheme="minorHAnsi"/>
+          <w:sz w:val="24"/>
+          <w:szCs w:val="24"/>
+        </w:rPr>
+        <w:t>8</w:t>
+      </w:r>
+      <w:proofErr w:type="gramEnd"/>
+      <w:r>
+        <w:rPr>
+          <w:rFonts w:cstheme="minorHAnsi"/>
+          <w:sz w:val="24"/>
+          <w:szCs w:val="24"/>
+        </w:rPr>
+        <w:t xml:space="preserve"> volte più veloce di quello del trasmettitore.</w:t>
       </w:r>
     </w:p>
     <w:p>
@@ -6001,7 +6084,25 @@
           <w:sz w:val="24"/>
           <w:szCs w:val="24"/>
         </w:rPr>
-        <w:t xml:space="preserve"> 8 volte il massimo </w:t>
+        <w:t xml:space="preserve"> </w:t>
+      </w:r>
+      <w:proofErr w:type="gramStart"/>
+      <w:r>
+        <w:rPr>
+          <w:rFonts w:cstheme="minorHAnsi"/>
+          <w:sz w:val="24"/>
+          <w:szCs w:val="24"/>
+        </w:rPr>
+        <w:t>8</w:t>
+      </w:r>
+      <w:proofErr w:type="gramEnd"/>
+      <w:r>
+        <w:rPr>
+          <w:rFonts w:cstheme="minorHAnsi"/>
+          <w:sz w:val="24"/>
+          <w:szCs w:val="24"/>
+        </w:rPr>
+        <w:t xml:space="preserve"> volte il massimo </w:t>
       </w:r>
       <w:proofErr w:type="spellStart"/>
       <w:r>
@@ -6443,8 +6544,18 @@
           <w:sz w:val="24"/>
           <w:szCs w:val="24"/>
         </w:rPr>
-        <w:t>e identifichiamo un device</w:t>
-      </w:r>
+        <w:t xml:space="preserve">e identifichiamo un </w:t>
+      </w:r>
+      <w:proofErr w:type="gramStart"/>
+      <w:r>
+        <w:rPr>
+          <w:rFonts w:cstheme="minorHAnsi"/>
+          <w:sz w:val="24"/>
+          <w:szCs w:val="24"/>
+        </w:rPr>
+        <w:t>device</w:t>
+      </w:r>
+      <w:proofErr w:type="gramEnd"/>
       <w:r>
         <w:rPr>
           <w:rFonts w:cstheme="minorHAnsi"/>
@@ -6622,12 +6733,14 @@
         <w:rPr>
           <w:sz w:val="40"/>
           <w:szCs w:val="40"/>
+          <w:lang w:val="en-US"/>
         </w:rPr>
       </w:pPr>
       <w:r>
         <w:rPr>
           <w:sz w:val="40"/>
           <w:szCs w:val="40"/>
+          <w:lang w:val="en-US"/>
         </w:rPr>
         <w:t>TEST-BENCH</w:t>
       </w:r>
@@ -6640,6 +6753,7 @@
           <w:sz w:val="24"/>
           <w:szCs w:val="24"/>
           <w:u w:val="single"/>
+          <w:lang w:val="en-US"/>
         </w:rPr>
       </w:pPr>
       <w:r>
@@ -6649,6 +6763,7 @@
           <w:sz w:val="24"/>
           <w:szCs w:val="24"/>
           <w:u w:val="single"/>
+          <w:lang w:val="en-US"/>
         </w:rPr>
         <w:t xml:space="preserve">TEST 1: </w:t>
       </w:r>
@@ -6659,6 +6774,7 @@
           <w:sz w:val="24"/>
           <w:szCs w:val="24"/>
           <w:u w:val="single"/>
+          <w:lang w:val="en-US"/>
         </w:rPr>
         <w:t>TRASMISSIONE SINGOLO BYTE</w:t>
       </w:r>
@@ -7387,16 +7503,12 @@
       <w:pPr>
         <w:jc w:val="center"/>
         <w:rPr>
-          <w:b/>
-          <w:bCs/>
           <w:sz w:val="40"/>
           <w:szCs w:val="40"/>
         </w:rPr>
       </w:pPr>
       <w:r>
         <w:rPr>
-          <w:b/>
-          <w:bCs/>
           <w:sz w:val="40"/>
           <w:szCs w:val="40"/>
         </w:rPr>
@@ -7405,8 +7517,6 @@
       </w:r>
       <w:r>
         <w:rPr>
-          <w:b/>
-          <w:bCs/>
           <w:sz w:val="40"/>
           <w:szCs w:val="40"/>
         </w:rPr>
